--- a/TP5 de_Bellefeuille_Hugo/_Documentation/H25 TP5 Préparation du GitHub.docx
+++ b/TP5 de_Bellefeuille_Hugo/_Documentation/H25 TP5 Préparation du GitHub.docx
@@ -256,12 +256,14 @@
         <w:rPr>
           <w:sz w:val="24"/>
           <w:szCs w:val="24"/>
-        </w:rPr>
-      </w:pPr>
-      <w:r>
-        <w:rPr>
-          <w:sz w:val="24"/>
-          <w:szCs w:val="24"/>
+          <w:highlight w:val="yellow"/>
+        </w:rPr>
+      </w:pPr>
+      <w:r>
+        <w:rPr>
+          <w:sz w:val="24"/>
+          <w:szCs w:val="24"/>
+          <w:highlight w:val="yellow"/>
         </w:rPr>
         <w:t>Crée</w:t>
       </w:r>
@@ -269,6 +271,7 @@
         <w:rPr>
           <w:sz w:val="24"/>
           <w:szCs w:val="24"/>
+          <w:highlight w:val="yellow"/>
         </w:rPr>
         <w:t>z</w:t>
       </w:r>
@@ -276,6 +279,7 @@
         <w:rPr>
           <w:sz w:val="24"/>
           <w:szCs w:val="24"/>
+          <w:highlight w:val="yellow"/>
         </w:rPr>
         <w:t xml:space="preserve"> un nouveau dépôt </w:t>
       </w:r>
@@ -285,6 +289,7 @@
           <w:color w:val="2F5496" w:themeColor="accent1" w:themeShade="BF"/>
           <w:sz w:val="24"/>
           <w:szCs w:val="24"/>
+          <w:highlight w:val="yellow"/>
         </w:rPr>
         <w:t>GitHub</w:t>
       </w:r>
@@ -292,6 +297,7 @@
         <w:rPr>
           <w:sz w:val="24"/>
           <w:szCs w:val="24"/>
+          <w:highlight w:val="yellow"/>
         </w:rPr>
         <w:t xml:space="preserve"> privé </w:t>
       </w:r>
@@ -299,6 +305,7 @@
         <w:rPr>
           <w:sz w:val="24"/>
           <w:szCs w:val="24"/>
+          <w:highlight w:val="yellow"/>
         </w:rPr>
         <w:t xml:space="preserve">dans votre compte </w:t>
       </w:r>
@@ -306,6 +313,7 @@
         <w:rPr>
           <w:sz w:val="24"/>
           <w:szCs w:val="24"/>
+          <w:highlight w:val="yellow"/>
         </w:rPr>
         <w:t>et le nomme</w:t>
       </w:r>
@@ -313,6 +321,7 @@
         <w:rPr>
           <w:sz w:val="24"/>
           <w:szCs w:val="24"/>
+          <w:highlight w:val="yellow"/>
         </w:rPr>
         <w:t>z</w:t>
       </w:r>
@@ -320,6 +329,7 @@
         <w:rPr>
           <w:sz w:val="24"/>
           <w:szCs w:val="24"/>
+          <w:highlight w:val="yellow"/>
         </w:rPr>
         <w:t xml:space="preserve"> selon ce format en mettant votre propre </w:t>
       </w:r>
@@ -327,6 +337,7 @@
         <w:rPr>
           <w:sz w:val="24"/>
           <w:szCs w:val="24"/>
+          <w:highlight w:val="yellow"/>
         </w:rPr>
         <w:t>matricule au lieu de XXXXXXX</w:t>
       </w:r>
@@ -334,6 +345,7 @@
         <w:rPr>
           <w:sz w:val="24"/>
           <w:szCs w:val="24"/>
+          <w:highlight w:val="yellow"/>
         </w:rPr>
         <w:t xml:space="preserve"> </w:t>
       </w:r>
@@ -593,12 +605,14 @@
         <w:rPr>
           <w:sz w:val="24"/>
           <w:szCs w:val="24"/>
-        </w:rPr>
-      </w:pPr>
-      <w:r>
-        <w:rPr>
-          <w:sz w:val="24"/>
-          <w:szCs w:val="24"/>
+          <w:highlight w:val="yellow"/>
+        </w:rPr>
+      </w:pPr>
+      <w:r>
+        <w:rPr>
+          <w:sz w:val="24"/>
+          <w:szCs w:val="24"/>
+          <w:highlight w:val="yellow"/>
         </w:rPr>
         <w:lastRenderedPageBreak/>
         <w:t>Ajoute</w:t>
@@ -607,6 +621,7 @@
         <w:rPr>
           <w:sz w:val="24"/>
           <w:szCs w:val="24"/>
+          <w:highlight w:val="yellow"/>
         </w:rPr>
         <w:t>z</w:t>
       </w:r>
@@ -614,6 +629,7 @@
         <w:rPr>
           <w:sz w:val="24"/>
           <w:szCs w:val="24"/>
+          <w:highlight w:val="yellow"/>
         </w:rPr>
         <w:t xml:space="preserve"> </w:t>
       </w:r>
@@ -621,6 +637,7 @@
         <w:rPr>
           <w:sz w:val="24"/>
           <w:szCs w:val="24"/>
+          <w:highlight w:val="yellow"/>
         </w:rPr>
         <w:t xml:space="preserve">Stéphane, Jamil ou </w:t>
       </w:r>
@@ -628,6 +645,7 @@
         <w:rPr>
           <w:sz w:val="24"/>
           <w:szCs w:val="24"/>
+          <w:highlight w:val="yellow"/>
         </w:rPr>
         <w:t>Valérie</w:t>
       </w:r>
@@ -635,6 +653,7 @@
         <w:rPr>
           <w:sz w:val="24"/>
           <w:szCs w:val="24"/>
+          <w:highlight w:val="yellow"/>
         </w:rPr>
         <w:t xml:space="preserve"> comme collaborateur à votre </w:t>
       </w:r>
@@ -642,6 +661,7 @@
         <w:rPr>
           <w:sz w:val="24"/>
           <w:szCs w:val="24"/>
+          <w:highlight w:val="yellow"/>
         </w:rPr>
         <w:t xml:space="preserve">dépôt </w:t>
       </w:r>
@@ -651,6 +671,7 @@
           <w:color w:val="4472C4" w:themeColor="accent1"/>
           <w:sz w:val="24"/>
           <w:szCs w:val="24"/>
+          <w:highlight w:val="yellow"/>
         </w:rPr>
         <w:t>GitHub</w:t>
       </w:r>
@@ -658,6 +679,7 @@
         <w:rPr>
           <w:sz w:val="24"/>
           <w:szCs w:val="24"/>
+          <w:highlight w:val="yellow"/>
         </w:rPr>
         <w:t>. Utilise</w:t>
       </w:r>
@@ -665,6 +687,7 @@
         <w:rPr>
           <w:sz w:val="24"/>
           <w:szCs w:val="24"/>
+          <w:highlight w:val="yellow"/>
         </w:rPr>
         <w:t>z</w:t>
       </w:r>
@@ -672,6 +695,7 @@
         <w:rPr>
           <w:sz w:val="24"/>
           <w:szCs w:val="24"/>
+          <w:highlight w:val="yellow"/>
         </w:rPr>
         <w:t xml:space="preserve"> l’une des </w:t>
       </w:r>
@@ -679,6 +703,7 @@
         <w:rPr>
           <w:sz w:val="24"/>
           <w:szCs w:val="24"/>
+          <w:highlight w:val="yellow"/>
         </w:rPr>
         <w:t>trois</w:t>
       </w:r>
@@ -686,6 +711,7 @@
         <w:rPr>
           <w:sz w:val="24"/>
           <w:szCs w:val="24"/>
+          <w:highlight w:val="yellow"/>
         </w:rPr>
         <w:t xml:space="preserve"> adresses courriel suivantes selon votre groupe :</w:t>
       </w:r>
@@ -844,6 +870,7 @@
           <w:color w:val="1B1E21"/>
           <w:sz w:val="24"/>
           <w:szCs w:val="24"/>
+          <w:highlight w:val="yellow"/>
           <w:shd w:val="clear" w:color="auto" w:fill="D6D8D9"/>
         </w:rPr>
       </w:pPr>
@@ -851,6 +878,7 @@
         <w:rPr>
           <w:sz w:val="24"/>
           <w:szCs w:val="24"/>
+          <w:highlight w:val="yellow"/>
         </w:rPr>
         <w:t>C</w:t>
       </w:r>
@@ -858,6 +886,7 @@
         <w:rPr>
           <w:sz w:val="24"/>
           <w:szCs w:val="24"/>
+          <w:highlight w:val="yellow"/>
         </w:rPr>
         <w:t xml:space="preserve">loner le dépôt GitHub </w:t>
       </w:r>
@@ -867,6 +896,7 @@
           <w:color w:val="1B1E21"/>
           <w:sz w:val="24"/>
           <w:szCs w:val="24"/>
+          <w:highlight w:val="yellow"/>
           <w:shd w:val="clear" w:color="auto" w:fill="D6D8D9"/>
         </w:rPr>
         <w:t>H2</w:t>
@@ -877,6 +907,7 @@
           <w:color w:val="1B1E21"/>
           <w:sz w:val="24"/>
           <w:szCs w:val="24"/>
+          <w:highlight w:val="yellow"/>
           <w:shd w:val="clear" w:color="auto" w:fill="D6D8D9"/>
         </w:rPr>
         <w:t>5</w:t>
@@ -887,6 +918,7 @@
           <w:color w:val="1B1E21"/>
           <w:sz w:val="24"/>
           <w:szCs w:val="24"/>
+          <w:highlight w:val="yellow"/>
           <w:shd w:val="clear" w:color="auto" w:fill="D6D8D9"/>
         </w:rPr>
         <w:t>-2N6-R2</w:t>
@@ -897,6 +929,7 @@
           <w:color w:val="1B1E21"/>
           <w:sz w:val="24"/>
           <w:szCs w:val="24"/>
+          <w:highlight w:val="yellow"/>
           <w:shd w:val="clear" w:color="auto" w:fill="D6D8D9"/>
         </w:rPr>
         <w:t>4</w:t>
@@ -907,6 +940,7 @@
           <w:color w:val="1B1E21"/>
           <w:sz w:val="24"/>
           <w:szCs w:val="24"/>
+          <w:highlight w:val="yellow"/>
           <w:shd w:val="clear" w:color="auto" w:fill="D6D8D9"/>
         </w:rPr>
         <w:t>TP5-</w:t>
@@ -917,6 +951,7 @@
           <w:color w:val="1B1E21"/>
           <w:sz w:val="24"/>
           <w:szCs w:val="24"/>
+          <w:highlight w:val="yellow"/>
           <w:shd w:val="clear" w:color="auto" w:fill="D6D8D9"/>
         </w:rPr>
         <w:t>XXXXXXX</w:t>
@@ -925,6 +960,7 @@
         <w:rPr>
           <w:sz w:val="24"/>
           <w:szCs w:val="24"/>
+          <w:highlight w:val="yellow"/>
         </w:rPr>
         <w:t xml:space="preserve"> sur</w:t>
       </w:r>
@@ -932,6 +968,7 @@
         <w:rPr>
           <w:sz w:val="24"/>
           <w:szCs w:val="24"/>
+          <w:highlight w:val="yellow"/>
         </w:rPr>
         <w:t xml:space="preserve"> votre bureau</w:t>
       </w:r>
@@ -976,12 +1013,14 @@
         <w:rPr>
           <w:sz w:val="24"/>
           <w:szCs w:val="24"/>
-        </w:rPr>
-      </w:pPr>
-      <w:r>
-        <w:rPr>
-          <w:sz w:val="24"/>
-          <w:szCs w:val="24"/>
+          <w:highlight w:val="yellow"/>
+        </w:rPr>
+      </w:pPr>
+      <w:r>
+        <w:rPr>
+          <w:sz w:val="24"/>
+          <w:szCs w:val="24"/>
+          <w:highlight w:val="yellow"/>
         </w:rPr>
         <w:t xml:space="preserve">Dans le matériel </w:t>
       </w:r>
@@ -989,6 +1028,7 @@
         <w:rPr>
           <w:sz w:val="24"/>
           <w:szCs w:val="24"/>
+          <w:highlight w:val="yellow"/>
         </w:rPr>
         <w:t xml:space="preserve">du TP05 </w:t>
       </w:r>
@@ -996,6 +1036,7 @@
         <w:rPr>
           <w:sz w:val="24"/>
           <w:szCs w:val="24"/>
+          <w:highlight w:val="yellow"/>
         </w:rPr>
         <w:t>que vous avez téléchargé vous avez un dossier R2</w:t>
       </w:r>
@@ -1003,6 +1044,7 @@
         <w:rPr>
           <w:sz w:val="24"/>
           <w:szCs w:val="24"/>
+          <w:highlight w:val="yellow"/>
         </w:rPr>
         <w:t>4</w:t>
       </w:r>
@@ -1010,6 +1052,7 @@
         <w:rPr>
           <w:sz w:val="24"/>
           <w:szCs w:val="24"/>
+          <w:highlight w:val="yellow"/>
         </w:rPr>
         <w:t>TP05</w:t>
       </w:r>
@@ -1017,6 +1060,7 @@
         <w:rPr>
           <w:sz w:val="24"/>
           <w:szCs w:val="24"/>
+          <w:highlight w:val="yellow"/>
         </w:rPr>
         <w:t xml:space="preserve">. Copiez-le </w:t>
       </w:r>
@@ -1024,6 +1068,7 @@
         <w:rPr>
           <w:sz w:val="24"/>
           <w:szCs w:val="24"/>
+          <w:highlight w:val="yellow"/>
         </w:rPr>
         <w:t>dans le dossier du dépôt</w:t>
       </w:r>
@@ -1031,6 +1076,7 @@
         <w:rPr>
           <w:sz w:val="24"/>
           <w:szCs w:val="24"/>
+          <w:highlight w:val="yellow"/>
         </w:rPr>
         <w:t xml:space="preserve"> </w:t>
       </w:r>
@@ -1038,6 +1084,7 @@
         <w:rPr>
           <w:sz w:val="24"/>
           <w:szCs w:val="24"/>
+          <w:highlight w:val="yellow"/>
         </w:rPr>
         <w:t xml:space="preserve">local </w:t>
       </w:r>
@@ -1047,6 +1094,7 @@
           <w:color w:val="1B1E21"/>
           <w:sz w:val="24"/>
           <w:szCs w:val="24"/>
+          <w:highlight w:val="yellow"/>
           <w:shd w:val="clear" w:color="auto" w:fill="D6D8D9"/>
         </w:rPr>
         <w:t>H2</w:t>
@@ -1057,6 +1105,7 @@
           <w:color w:val="1B1E21"/>
           <w:sz w:val="24"/>
           <w:szCs w:val="24"/>
+          <w:highlight w:val="yellow"/>
           <w:shd w:val="clear" w:color="auto" w:fill="D6D8D9"/>
         </w:rPr>
         <w:t>5</w:t>
@@ -1067,6 +1116,7 @@
           <w:color w:val="1B1E21"/>
           <w:sz w:val="24"/>
           <w:szCs w:val="24"/>
+          <w:highlight w:val="yellow"/>
           <w:shd w:val="clear" w:color="auto" w:fill="D6D8D9"/>
         </w:rPr>
         <w:t>-2N6-R2</w:t>
@@ -1077,6 +1127,7 @@
           <w:color w:val="1B1E21"/>
           <w:sz w:val="24"/>
           <w:szCs w:val="24"/>
+          <w:highlight w:val="yellow"/>
           <w:shd w:val="clear" w:color="auto" w:fill="D6D8D9"/>
         </w:rPr>
         <w:t>4</w:t>
@@ -1087,6 +1138,7 @@
           <w:color w:val="1B1E21"/>
           <w:sz w:val="24"/>
           <w:szCs w:val="24"/>
+          <w:highlight w:val="yellow"/>
           <w:shd w:val="clear" w:color="auto" w:fill="D6D8D9"/>
         </w:rPr>
         <w:t>TP05</w:t>
@@ -1097,6 +1149,7 @@
           <w:color w:val="1B1E21"/>
           <w:sz w:val="24"/>
           <w:szCs w:val="24"/>
+          <w:highlight w:val="yellow"/>
           <w:shd w:val="clear" w:color="auto" w:fill="D6D8D9"/>
         </w:rPr>
         <w:t>-XXXXXXX</w:t>
@@ -1359,12 +1412,14 @@
         <w:rPr>
           <w:sz w:val="24"/>
           <w:szCs w:val="24"/>
-        </w:rPr>
-      </w:pPr>
-      <w:r>
-        <w:rPr>
-          <w:sz w:val="24"/>
-          <w:szCs w:val="24"/>
+          <w:highlight w:val="yellow"/>
+        </w:rPr>
+      </w:pPr>
+      <w:r>
+        <w:rPr>
+          <w:sz w:val="24"/>
+          <w:szCs w:val="24"/>
+          <w:highlight w:val="yellow"/>
         </w:rPr>
         <w:t>Sauvegardez</w:t>
       </w:r>
@@ -1372,6 +1427,7 @@
         <w:rPr>
           <w:sz w:val="24"/>
           <w:szCs w:val="24"/>
+          <w:highlight w:val="yellow"/>
         </w:rPr>
         <w:t xml:space="preserve"> </w:t>
       </w:r>
@@ -1379,6 +1435,7 @@
         <w:rPr>
           <w:sz w:val="24"/>
           <w:szCs w:val="24"/>
+          <w:highlight w:val="yellow"/>
         </w:rPr>
         <w:t>et démarre</w:t>
       </w:r>
@@ -1386,6 +1443,7 @@
         <w:rPr>
           <w:sz w:val="24"/>
           <w:szCs w:val="24"/>
+          <w:highlight w:val="yellow"/>
         </w:rPr>
         <w:t xml:space="preserve">z </w:t>
       </w:r>
@@ -1393,6 +1451,7 @@
         <w:rPr>
           <w:sz w:val="24"/>
           <w:szCs w:val="24"/>
+          <w:highlight w:val="yellow"/>
         </w:rPr>
         <w:t>l’application pour s’assurer qu’elle fonctionne !</w:t>
       </w:r>
@@ -1425,12 +1484,14 @@
         <w:rPr>
           <w:sz w:val="24"/>
           <w:szCs w:val="24"/>
-        </w:rPr>
-      </w:pPr>
-      <w:r>
-        <w:rPr>
-          <w:sz w:val="24"/>
-          <w:szCs w:val="24"/>
+          <w:highlight w:val="yellow"/>
+        </w:rPr>
+      </w:pPr>
+      <w:r>
+        <w:rPr>
+          <w:sz w:val="24"/>
+          <w:szCs w:val="24"/>
+          <w:highlight w:val="yellow"/>
         </w:rPr>
         <w:lastRenderedPageBreak/>
         <w:t>Acceptez les changements et rajoute</w:t>
@@ -1439,6 +1500,7 @@
         <w:rPr>
           <w:sz w:val="24"/>
           <w:szCs w:val="24"/>
+          <w:highlight w:val="yellow"/>
         </w:rPr>
         <w:t>z</w:t>
       </w:r>
@@ -1446,6 +1508,7 @@
         <w:rPr>
           <w:sz w:val="24"/>
           <w:szCs w:val="24"/>
+          <w:highlight w:val="yellow"/>
         </w:rPr>
         <w:t xml:space="preserve"> un commit comme suit :</w:t>
       </w:r>
@@ -1458,6 +1521,7 @@
         <w:rPr>
           <w:sz w:val="24"/>
           <w:szCs w:val="24"/>
+          <w:highlight w:val="yellow"/>
         </w:rPr>
       </w:pPr>
       <w:r>
@@ -1465,6 +1529,7 @@
           <w:b/>
           <w:sz w:val="24"/>
           <w:szCs w:val="24"/>
+          <w:highlight w:val="yellow"/>
         </w:rPr>
         <w:t>FCT :</w:t>
       </w:r>
@@ -1472,6 +1537,7 @@
         <w:rPr>
           <w:sz w:val="24"/>
           <w:szCs w:val="24"/>
+          <w:highlight w:val="yellow"/>
         </w:rPr>
         <w:t xml:space="preserve"> </w:t>
       </w:r>
@@ -1479,6 +1545,7 @@
         <w:rPr>
           <w:sz w:val="24"/>
           <w:szCs w:val="24"/>
+          <w:highlight w:val="yellow"/>
         </w:rPr>
         <w:t xml:space="preserve">TODO #01 </w:t>
       </w:r>
@@ -1486,6 +1553,7 @@
         <w:rPr>
           <w:sz w:val="24"/>
           <w:szCs w:val="24"/>
+          <w:highlight w:val="yellow"/>
         </w:rPr>
         <w:t xml:space="preserve">Ajout du projet de départ </w:t>
       </w:r>
@@ -1494,6 +1562,7 @@
         <w:rPr>
           <w:sz w:val="24"/>
           <w:szCs w:val="24"/>
+          <w:highlight w:val="yellow"/>
         </w:rPr>
         <w:t>BaladeurMultiFormats</w:t>
       </w:r>
@@ -1502,6 +1571,7 @@
         <w:rPr>
           <w:sz w:val="24"/>
           <w:szCs w:val="24"/>
+          <w:highlight w:val="yellow"/>
         </w:rPr>
         <w:t xml:space="preserve"> et identification </w:t>
       </w:r>
@@ -1521,6 +1591,7 @@
           <w:b/>
           <w:sz w:val="24"/>
           <w:szCs w:val="24"/>
+          <w:highlight w:val="yellow"/>
         </w:rPr>
         <w:t>Description :</w:t>
       </w:r>
@@ -1528,6 +1599,7 @@
         <w:rPr>
           <w:sz w:val="24"/>
           <w:szCs w:val="24"/>
+          <w:highlight w:val="yellow"/>
         </w:rPr>
         <w:t xml:space="preserve"> Pro</w:t>
       </w:r>
@@ -1535,6 +1607,7 @@
         <w:rPr>
           <w:sz w:val="24"/>
           <w:szCs w:val="24"/>
+          <w:highlight w:val="yellow"/>
         </w:rPr>
         <w:t>jet</w:t>
       </w:r>
@@ -1542,6 +1615,7 @@
         <w:rPr>
           <w:sz w:val="24"/>
           <w:szCs w:val="24"/>
+          <w:highlight w:val="yellow"/>
         </w:rPr>
         <w:t xml:space="preserve"> de départ </w:t>
       </w:r>
@@ -1549,6 +1623,7 @@
         <w:rPr>
           <w:sz w:val="24"/>
           <w:szCs w:val="24"/>
+          <w:highlight w:val="yellow"/>
         </w:rPr>
         <w:t>fourni avec le matériel et saisie du matricule</w:t>
       </w:r>
@@ -1556,6 +1631,7 @@
         <w:rPr>
           <w:sz w:val="24"/>
           <w:szCs w:val="24"/>
+          <w:highlight w:val="yellow"/>
         </w:rPr>
         <w:t xml:space="preserve"> </w:t>
       </w:r>
@@ -1563,6 +1639,7 @@
         <w:rPr>
           <w:sz w:val="24"/>
           <w:szCs w:val="24"/>
+          <w:highlight w:val="yellow"/>
         </w:rPr>
         <w:t xml:space="preserve">dans </w:t>
       </w:r>
@@ -1570,6 +1647,7 @@
         <w:rPr>
           <w:sz w:val="24"/>
           <w:szCs w:val="24"/>
+          <w:highlight w:val="yellow"/>
         </w:rPr>
         <w:t xml:space="preserve">le </w:t>
       </w:r>
@@ -1578,6 +1656,7 @@
         <w:rPr>
           <w:sz w:val="24"/>
           <w:szCs w:val="24"/>
+          <w:highlight w:val="yellow"/>
         </w:rPr>
         <w:t>FrmPrincipal</w:t>
       </w:r>
@@ -1655,12 +1734,14 @@
         <w:rPr>
           <w:sz w:val="24"/>
           <w:szCs w:val="24"/>
-        </w:rPr>
-      </w:pPr>
-      <w:r>
-        <w:rPr>
-          <w:sz w:val="24"/>
-          <w:szCs w:val="24"/>
+          <w:highlight w:val="yellow"/>
+        </w:rPr>
+      </w:pPr>
+      <w:r>
+        <w:rPr>
+          <w:sz w:val="24"/>
+          <w:szCs w:val="24"/>
+          <w:highlight w:val="yellow"/>
         </w:rPr>
         <w:t>Un nouveau commit devrait apparaitre sur la branche principale (</w:t>
       </w:r>
@@ -1669,6 +1750,7 @@
           <w:rFonts w:ascii="Consolas" w:hAnsi="Consolas"/>
           <w:sz w:val="24"/>
           <w:szCs w:val="24"/>
+          <w:highlight w:val="yellow"/>
         </w:rPr>
         <w:t>main</w:t>
       </w:r>
@@ -1676,6 +1758,7 @@
         <w:rPr>
           <w:sz w:val="24"/>
           <w:szCs w:val="24"/>
+          <w:highlight w:val="yellow"/>
         </w:rPr>
         <w:t xml:space="preserve">). </w:t>
       </w:r>
@@ -1683,6 +1766,7 @@
         <w:rPr>
           <w:sz w:val="24"/>
           <w:szCs w:val="24"/>
+          <w:highlight w:val="yellow"/>
         </w:rPr>
         <w:t>Sélectionnez</w:t>
       </w:r>
@@ -1690,6 +1774,7 @@
         <w:rPr>
           <w:sz w:val="24"/>
           <w:szCs w:val="24"/>
+          <w:highlight w:val="yellow"/>
         </w:rPr>
         <w:t xml:space="preserve"> </w:t>
       </w:r>
@@ -1697,6 +1782,7 @@
         <w:rPr>
           <w:sz w:val="24"/>
           <w:szCs w:val="24"/>
+          <w:highlight w:val="yellow"/>
         </w:rPr>
         <w:t>c</w:t>
       </w:r>
@@ -1704,6 +1790,7 @@
         <w:rPr>
           <w:sz w:val="24"/>
           <w:szCs w:val="24"/>
+          <w:highlight w:val="yellow"/>
         </w:rPr>
         <w:t xml:space="preserve">e dernier commit sur la branche principale et pousser vers le dépôt </w:t>
       </w:r>
@@ -1711,6 +1798,7 @@
         <w:rPr>
           <w:sz w:val="24"/>
           <w:szCs w:val="24"/>
+          <w:highlight w:val="yellow"/>
         </w:rPr>
         <w:t>distant</w:t>
       </w:r>
@@ -1718,6 +1806,7 @@
         <w:rPr>
           <w:sz w:val="24"/>
           <w:szCs w:val="24"/>
+          <w:highlight w:val="yellow"/>
         </w:rPr>
         <w:t xml:space="preserve"> (</w:t>
       </w:r>
@@ -1726,6 +1815,7 @@
           <w:rFonts w:ascii="Consolas" w:hAnsi="Consolas"/>
           <w:sz w:val="24"/>
           <w:szCs w:val="24"/>
+          <w:highlight w:val="yellow"/>
         </w:rPr>
         <w:t>Push</w:t>
       </w:r>
@@ -1733,6 +1823,7 @@
         <w:rPr>
           <w:sz w:val="24"/>
           <w:szCs w:val="24"/>
+          <w:highlight w:val="yellow"/>
         </w:rPr>
         <w:t>)</w:t>
       </w:r>
@@ -1740,6 +1831,7 @@
         <w:rPr>
           <w:sz w:val="24"/>
           <w:szCs w:val="24"/>
+          <w:highlight w:val="yellow"/>
         </w:rPr>
         <w:t>.</w:t>
       </w:r>
@@ -1757,12 +1849,14 @@
         <w:rPr>
           <w:sz w:val="24"/>
           <w:szCs w:val="24"/>
-        </w:rPr>
-      </w:pPr>
-      <w:r>
-        <w:rPr>
-          <w:sz w:val="24"/>
-          <w:szCs w:val="24"/>
+          <w:highlight w:val="yellow"/>
+        </w:rPr>
+      </w:pPr>
+      <w:r>
+        <w:rPr>
+          <w:sz w:val="24"/>
+          <w:szCs w:val="24"/>
+          <w:highlight w:val="yellow"/>
         </w:rPr>
         <w:t xml:space="preserve">Observer le contenu du dépôt distant en le consultant directement sur la page </w:t>
       </w:r>
@@ -1770,6 +1864,7 @@
         <w:rPr>
           <w:sz w:val="24"/>
           <w:szCs w:val="24"/>
+          <w:highlight w:val="yellow"/>
         </w:rPr>
         <w:t xml:space="preserve">web </w:t>
       </w:r>
@@ -1777,6 +1872,7 @@
         <w:rPr>
           <w:sz w:val="24"/>
           <w:szCs w:val="24"/>
+          <w:highlight w:val="yellow"/>
         </w:rPr>
         <w:t xml:space="preserve">de votre </w:t>
       </w:r>
@@ -1784,6 +1880,7 @@
         <w:rPr>
           <w:sz w:val="24"/>
           <w:szCs w:val="24"/>
+          <w:highlight w:val="yellow"/>
         </w:rPr>
         <w:t>dépôt distant</w:t>
       </w:r>
@@ -1791,6 +1888,7 @@
         <w:rPr>
           <w:sz w:val="24"/>
           <w:szCs w:val="24"/>
+          <w:highlight w:val="yellow"/>
         </w:rPr>
         <w:t>.</w:t>
       </w:r>
@@ -3237,6 +3335,12 @@
 </file>
 
 <file path=customXml/item1.xml><?xml version="1.0" encoding="utf-8"?>
+<p:properties xmlns:p="http://schemas.microsoft.com/office/2006/metadata/properties" xmlns:xsi="http://www.w3.org/2001/XMLSchema-instance" xmlns:pc="http://schemas.microsoft.com/office/infopath/2007/PartnerControls">
+  <documentManagement/>
+</p:properties>
+</file>
+
+<file path=customXml/item2.xml><?xml version="1.0" encoding="utf-8"?>
 <ct:contentTypeSchema xmlns:ct="http://schemas.microsoft.com/office/2006/metadata/contentType" xmlns:ma="http://schemas.microsoft.com/office/2006/metadata/properties/metaAttributes" ct:_="" ma:_="" ma:contentTypeName="Document" ma:contentTypeID="0x0101002E0699831CD7F44F88738EF43234B931" ma:contentTypeVersion="6" ma:contentTypeDescription="Crée un document." ma:contentTypeScope="" ma:versionID="0ad48ccb5b9177d88a3282d14afc355c">
   <xsd:schema xmlns:xsd="http://www.w3.org/2001/XMLSchema" xmlns:xs="http://www.w3.org/2001/XMLSchema" xmlns:p="http://schemas.microsoft.com/office/2006/metadata/properties" xmlns:ns2="0d528132-7f28-419e-acc2-31f367a98106" targetNamespace="http://schemas.microsoft.com/office/2006/metadata/properties" ma:root="true" ma:fieldsID="c6c84426dec45e1d1bd89cbebdf60c22" ns2:_="">
     <xsd:import namespace="0d528132-7f28-419e-acc2-31f367a98106"/>
@@ -3394,12 +3498,6 @@
 </ct:contentTypeSchema>
 </file>
 
-<file path=customXml/item2.xml><?xml version="1.0" encoding="utf-8"?>
-<p:properties xmlns:p="http://schemas.microsoft.com/office/2006/metadata/properties" xmlns:xsi="http://www.w3.org/2001/XMLSchema-instance" xmlns:pc="http://schemas.microsoft.com/office/infopath/2007/PartnerControls">
-  <documentManagement/>
-</p:properties>
-</file>
-
 <file path=customXml/item3.xml><?xml version="1.0" encoding="utf-8"?>
 <?mso-contentType ?>
 <FormTemplates xmlns="http://schemas.microsoft.com/sharepoint/v3/contenttype/forms">
@@ -3410,6 +3508,15 @@
 </file>
 
 <file path=customXml/itemProps1.xml><?xml version="1.0" encoding="utf-8"?>
+<ds:datastoreItem xmlns:ds="http://schemas.openxmlformats.org/officeDocument/2006/customXml" ds:itemID="{9D506C14-659F-4C5A-90C7-4ACF62155F59}">
+  <ds:schemaRefs>
+    <ds:schemaRef ds:uri="http://schemas.microsoft.com/office/2006/metadata/properties"/>
+    <ds:schemaRef ds:uri="http://schemas.microsoft.com/office/infopath/2007/PartnerControls"/>
+  </ds:schemaRefs>
+</ds:datastoreItem>
+</file>
+
+<file path=customXml/itemProps2.xml><?xml version="1.0" encoding="utf-8"?>
 <ds:datastoreItem xmlns:ds="http://schemas.openxmlformats.org/officeDocument/2006/customXml" ds:itemID="{A353ED79-791B-4663-94BD-655678819C6A}">
   <ds:schemaRefs>
     <ds:schemaRef ds:uri="http://schemas.microsoft.com/office/2006/metadata/contentType"/>
@@ -3427,15 +3534,6 @@
 </ds:datastoreItem>
 </file>
 
-<file path=customXml/itemProps2.xml><?xml version="1.0" encoding="utf-8"?>
-<ds:datastoreItem xmlns:ds="http://schemas.openxmlformats.org/officeDocument/2006/customXml" ds:itemID="{9D506C14-659F-4C5A-90C7-4ACF62155F59}">
-  <ds:schemaRefs>
-    <ds:schemaRef ds:uri="http://schemas.microsoft.com/office/2006/metadata/properties"/>
-    <ds:schemaRef ds:uri="http://schemas.microsoft.com/office/infopath/2007/PartnerControls"/>
-  </ds:schemaRefs>
-</ds:datastoreItem>
-</file>
-
 <file path=customXml/itemProps3.xml><?xml version="1.0" encoding="utf-8"?>
 <ds:datastoreItem xmlns:ds="http://schemas.openxmlformats.org/officeDocument/2006/customXml" ds:itemID="{393104A6-4E5B-4D0E-BD39-B4EC1F47DC10}">
   <ds:schemaRefs>
